--- a/Statusberichte/Statusbericht 2.docx
+++ b/Statusberichte/Statusbericht 2.docx
@@ -342,6 +342,50 @@
           <w:szCs w:val="18"/>
         </w:rPr>
         <w:t xml:space="preserve"> wenn direkt Anfragen mit der Webseite gemacht werden.</w:t>
+      </w:r>
+    </w:p>
+    <w:p>
+      <w:pPr>
+        <w:ind w:left="720"/>
+        <w:rPr>
+          <w:i/>
+          <w:sz w:val="18"/>
+          <w:szCs w:val="18"/>
+        </w:rPr>
+      </w:pPr>
+    </w:p>
+    <w:p>
+      <w:pPr>
+        <w:ind w:left="720"/>
+        <w:rPr>
+          <w:i/>
+          <w:sz w:val="18"/>
+          <w:szCs w:val="18"/>
+        </w:rPr>
+      </w:pPr>
+    </w:p>
+    <w:p>
+      <w:pPr>
+        <w:rPr>
+          <w:b/>
+        </w:rPr>
+      </w:pPr>
+      <w:r>
+        <w:rPr>
+          <w:b/>
+        </w:rPr>
+        <w:t>Bilder</w:t>
+      </w:r>
+    </w:p>
+    <w:p/>
+    <w:p>
+      <w:proofErr w:type="spellStart"/>
+      <w:r>
+        <w:t>HomeView</w:t>
+      </w:r>
+      <w:proofErr w:type="spellEnd"/>
+      <w:r>
+        <w:t>:</w:t>
       </w:r>
     </w:p>
     <w:p/>
